--- a/Word/Лабораторная работа №10, Голенищев А. Б., КЭ-220.docx
+++ b/Word/Лабораторная работа №10, Голенищев А. Б., КЭ-220.docx
@@ -535,6 +535,7 @@
         <w:ind w:left="0" w:leftChars="0" w:firstLine="0" w:firstLineChars="0"/>
         <w:jc w:val="center"/>
         <w:rPr>
+          <w:rFonts w:hint="default"/>
           <w:lang w:val="ru-RU"/>
         </w:rPr>
       </w:pPr>
@@ -1949,11 +1950,104 @@
       <w:pPr>
         <w:pStyle w:val="86"/>
         <w:bidi w:val="0"/>
+        <w:ind w:left="0" w:leftChars="0" w:firstLine="0" w:firstLineChars="0"/>
+        <w:jc w:val="center"/>
         <w:rPr>
-          <w:b/>
-          <w:bCs/>
-          <w:i/>
-          <w:iCs/>
+          <w:rFonts w:hint="default"/>
+          <w:lang w:val="ru-RU"/>
+        </w:rPr>
+      </w:pPr>
+      <w:r>
+        <w:rPr>
+          <w:rFonts w:hint="default"/>
+          <w:lang w:val="ru-RU"/>
+        </w:rPr>
+        <w:t>Модифицируем программу, проведем дополнительные тесты, Рисунок 2.</w:t>
+      </w:r>
+    </w:p>
+    <w:p>
+      <w:pPr>
+        <w:pStyle w:val="86"/>
+        <w:bidi w:val="0"/>
+        <w:ind w:left="0" w:leftChars="0" w:firstLine="0" w:firstLineChars="0"/>
+        <w:jc w:val="center"/>
+      </w:pPr>
+      <w:r>
+        <w:drawing>
+          <wp:inline distT="0" distB="0" distL="114300" distR="114300">
+            <wp:extent cx="6570980" cy="3733165"/>
+            <wp:effectExtent l="0" t="0" r="0" b="0"/>
+            <wp:docPr id="3" name="Изображение 1"/>
+            <wp:cNvGraphicFramePr>
+              <a:graphicFrameLocks xmlns:a="http://schemas.openxmlformats.org/drawingml/2006/main" noChangeAspect="1"/>
+            </wp:cNvGraphicFramePr>
+            <a:graphic xmlns:a="http://schemas.openxmlformats.org/drawingml/2006/main">
+              <a:graphicData uri="http://schemas.openxmlformats.org/drawingml/2006/picture">
+                <pic:pic xmlns:pic="http://schemas.openxmlformats.org/drawingml/2006/picture">
+                  <pic:nvPicPr>
+                    <pic:cNvPr id="3" name="Изображение 1"/>
+                    <pic:cNvPicPr>
+                      <a:picLocks noChangeAspect="1"/>
+                    </pic:cNvPicPr>
+                  </pic:nvPicPr>
+                  <pic:blipFill>
+                    <a:blip r:embed="rId11"/>
+                    <a:stretch>
+                      <a:fillRect/>
+                    </a:stretch>
+                  </pic:blipFill>
+                  <pic:spPr>
+                    <a:xfrm>
+                      <a:off x="0" y="0"/>
+                      <a:ext cx="6570980" cy="3733165"/>
+                    </a:xfrm>
+                    <a:prstGeom prst="rect">
+                      <a:avLst/>
+                    </a:prstGeom>
+                    <a:noFill/>
+                    <a:ln>
+                      <a:noFill/>
+                    </a:ln>
+                  </pic:spPr>
+                </pic:pic>
+              </a:graphicData>
+            </a:graphic>
+          </wp:inline>
+        </w:drawing>
+      </w:r>
+    </w:p>
+    <w:p>
+      <w:pPr>
+        <w:pStyle w:val="86"/>
+        <w:bidi w:val="0"/>
+        <w:ind w:left="0" w:leftChars="0" w:firstLine="0" w:firstLineChars="0"/>
+        <w:jc w:val="center"/>
+        <w:rPr>
+          <w:rFonts w:hint="default"/>
+          <w:lang w:val="ru-RU"/>
+        </w:rPr>
+      </w:pPr>
+      <w:r>
+        <w:rPr>
+          <w:lang w:val="ru-RU"/>
+        </w:rPr>
+        <w:t>Рисунок</w:t>
+      </w:r>
+      <w:r>
+        <w:rPr>
+          <w:rFonts w:hint="default"/>
+          <w:lang w:val="ru-RU"/>
+        </w:rPr>
+        <w:t xml:space="preserve"> 2. Результаты тестирования приложения</w:t>
+      </w:r>
+    </w:p>
+    <w:p>
+      <w:pPr>
+        <w:pStyle w:val="86"/>
+        <w:bidi w:val="0"/>
+        <w:rPr>
+          <w:rFonts w:hint="default"/>
+          <w:lang w:val="ru-RU"/>
         </w:rPr>
       </w:pPr>
       <w:r>
@@ -1963,6 +2057,134 @@
         </w:rPr>
         <w:t>Программа выполняет сложение двух векторов на GPU с использованием CUDA. На хосте (CPU) создаются два входных вектора, которые инициализируются значениями, затем они копируются на устройство (GPU). Для сложения векторов используется CUDA-ядро, которое выполняется параллельно на множестве нитей, где каждая нить складывает соответствующие элементы из двух векторов и записывает результат в выходной вектор. Сетку и блоки нитей на GPU настраивают таким образом, чтобы каждый элемент вектора обрабатывался одной нитью. После выполнения вычислений результаты копируются обратно на хост, и измеряется время работы на GPU с использованием CUDA событий.</w:t>
       </w:r>
+    </w:p>
+    <w:p>
+      <w:pPr>
+        <w:pStyle w:val="86"/>
+        <w:bidi w:val="0"/>
+        <w:rPr>
+          <w:rFonts w:hint="default"/>
+          <w:lang w:val="ru-RU"/>
+        </w:rPr>
+      </w:pPr>
+      <w:r>
+        <w:rPr>
+          <w:rFonts w:hint="default"/>
+          <w:lang w:val="ru-RU"/>
+        </w:rPr>
+        <w:t>Из приведённых данных можно сделать вывод, что время выполнения на GPU увеличивается с ростом размера вектора, однако рост времени не является линейным, что указывает на высокую эффективность параллельных вычислений. При небольших размерах вектора время выполнения включает накладные расходы на запуск ядра и передачу данных, что может занимать значительную долю, тогда как для больших векторов затраты на передачу данных и вычисления начинают доминировать, показывая прирост времени. Оптимальная производительность достигается при согласовании размеров блоков и потоков с архитектурой GPU.</w:t>
+      </w:r>
+    </w:p>
+    <w:p>
+      <w:pPr>
+        <w:keepNext w:val="0"/>
+        <w:keepLines w:val="0"/>
+        <w:widowControl/>
+        <w:suppressLineNumbers w:val="0"/>
+        <w:ind w:left="0" w:leftChars="0" w:firstLine="0" w:firstLineChars="0"/>
+        <w:jc w:val="left"/>
+        <w:rPr>
+          <w:rFonts w:ascii="SimSun" w:hAnsi="SimSun" w:eastAsia="SimSun" w:cs="SimSun"/>
+          <w:color w:val="auto"/>
+          <w:kern w:val="0"/>
+          <w:sz w:val="24"/>
+          <w:szCs w:val="24"/>
+          <w:lang w:val="en-US" w:eastAsia="zh-CN" w:bidi="ar"/>
+        </w:rPr>
+      </w:pPr>
+      <w:bookmarkStart w:id="0" w:name="_GoBack"/>
+      <w:r>
+        <w:rPr>
+          <w:rFonts w:ascii="SimSun" w:hAnsi="SimSun" w:eastAsia="SimSun" w:cs="SimSun"/>
+          <w:color w:val="auto"/>
+          <w:kern w:val="0"/>
+          <w:sz w:val="24"/>
+          <w:szCs w:val="24"/>
+          <w:lang w:val="en-US" w:eastAsia="zh-CN" w:bidi="ar"/>
+        </w:rPr>
+        <w:drawing>
+          <wp:inline distT="0" distB="0" distL="114300" distR="114300">
+            <wp:extent cx="6545580" cy="3902710"/>
+            <wp:effectExtent l="0" t="0" r="7620" b="2540"/>
+            <wp:docPr id="4" name="Изображение 2" descr="IMG_256"/>
+            <wp:cNvGraphicFramePr>
+              <a:graphicFrameLocks xmlns:a="http://schemas.openxmlformats.org/drawingml/2006/main" noChangeAspect="1"/>
+            </wp:cNvGraphicFramePr>
+            <a:graphic xmlns:a="http://schemas.openxmlformats.org/drawingml/2006/main">
+              <a:graphicData uri="http://schemas.openxmlformats.org/drawingml/2006/picture">
+                <pic:pic xmlns:pic="http://schemas.openxmlformats.org/drawingml/2006/picture">
+                  <pic:nvPicPr>
+                    <pic:cNvPr id="4" name="Изображение 2" descr="IMG_256"/>
+                    <pic:cNvPicPr>
+                      <a:picLocks noChangeAspect="1"/>
+                    </pic:cNvPicPr>
+                  </pic:nvPicPr>
+                  <pic:blipFill>
+                    <a:blip r:embed="rId12"/>
+                    <a:stretch>
+                      <a:fillRect/>
+                    </a:stretch>
+                  </pic:blipFill>
+                  <pic:spPr>
+                    <a:xfrm>
+                      <a:off x="0" y="0"/>
+                      <a:ext cx="6545580" cy="3902710"/>
+                    </a:xfrm>
+                    <a:prstGeom prst="rect">
+                      <a:avLst/>
+                    </a:prstGeom>
+                    <a:noFill/>
+                    <a:ln w="9525">
+                      <a:noFill/>
+                    </a:ln>
+                  </pic:spPr>
+                </pic:pic>
+              </a:graphicData>
+            </a:graphic>
+          </wp:inline>
+        </w:drawing>
+      </w:r>
+      <w:bookmarkEnd w:id="0"/>
+    </w:p>
+    <w:p>
+      <w:pPr>
+        <w:pStyle w:val="86"/>
+        <w:bidi w:val="0"/>
+        <w:jc w:val="center"/>
+        <w:rPr>
+          <w:rFonts w:hint="default"/>
+          <w:lang w:val="ru-RU" w:eastAsia="zh-CN"/>
+        </w:rPr>
+      </w:pPr>
+      <w:r>
+        <w:rPr>
+          <w:rFonts w:hint="default"/>
+          <w:lang w:val="ru-RU" w:eastAsia="zh-CN"/>
+        </w:rPr>
+        <w:t>Рисунок 3. График по результатам тестирования</w:t>
+      </w:r>
+    </w:p>
+    <w:p>
+      <w:pPr>
+        <w:pStyle w:val="86"/>
+        <w:bidi w:val="0"/>
+        <w:rPr>
+          <w:rFonts w:hint="default"/>
+          <w:lang w:val="ru-RU"/>
+        </w:rPr>
+      </w:pPr>
+    </w:p>
+    <w:p>
+      <w:pPr>
+        <w:pStyle w:val="86"/>
+        <w:bidi w:val="0"/>
+        <w:rPr>
+          <w:b/>
+          <w:bCs/>
+          <w:i/>
+          <w:iCs/>
+        </w:rPr>
+      </w:pPr>
       <w:r>
         <w:rPr>
           <w:rFonts w:hint="default"/>
@@ -7524,8 +7746,6 @@
         </w:rPr>
         <w:t xml:space="preserve"> 2. Основной код программы</w:t>
       </w:r>
-      <w:bookmarkStart w:id="0" w:name="_GoBack"/>
-      <w:bookmarkEnd w:id="0"/>
     </w:p>
     <w:p>
       <w:pPr>
